--- a/PyE/Clase 10/Notas clase 10.docx
+++ b/PyE/Clase 10/Notas clase 10.docx
@@ -135,6 +135,7 @@
       </w:pPr>
       <w:r>
         <w:rPr>
+          <w:noProof/>
           <w:sz w:val="32"/>
           <w:szCs w:val="32"/>
         </w:rPr>
@@ -192,7 +193,21 @@
           <w:sz w:val="22"/>
           <w:szCs w:val="22"/>
         </w:rPr>
-        <w:t>Sirve para aceptar o rechazar una hipótesis tomando una muestra.</w:t>
+        <w:t>Sirve para aceptar o rechazar una hipótesis tomando una muestra</w:t>
+      </w:r>
+      <w:r>
+        <w:rPr>
+          <w:sz w:val="22"/>
+          <w:szCs w:val="22"/>
+        </w:rPr>
+        <w:t xml:space="preserve"> aleatoria</w:t>
+      </w:r>
+      <w:r>
+        <w:rPr>
+          <w:sz w:val="22"/>
+          <w:szCs w:val="22"/>
+        </w:rPr>
+        <w:t>.</w:t>
       </w:r>
     </w:p>
     <w:p>
@@ -334,6 +349,7 @@
       </w:pPr>
       <w:r>
         <w:rPr>
+          <w:noProof/>
           <w:sz w:val="32"/>
           <w:szCs w:val="32"/>
         </w:rPr>
@@ -409,6 +425,9 @@
         </w:rPr>
       </w:pPr>
       <w:r>
+        <w:rPr>
+          <w:noProof/>
+        </w:rPr>
         <w:lastRenderedPageBreak/>
         <w:drawing>
           <wp:inline distT="0" distB="0" distL="0" distR="0" wp14:anchorId="467E28E1" wp14:editId="62DDD5E5">
@@ -456,6 +475,7 @@
       </w:pPr>
       <w:r>
         <w:rPr>
+          <w:noProof/>
           <w:sz w:val="22"/>
           <w:szCs w:val="22"/>
         </w:rPr>
@@ -503,8 +523,11 @@
           <w:szCs w:val="22"/>
         </w:rPr>
       </w:pPr>
-      <w:r>
-        <w:rPr>
+      <w:commentRangeStart w:id="0"/>
+      <w:commentRangeStart w:id="1"/>
+      <w:r>
+        <w:rPr>
+          <w:noProof/>
           <w:sz w:val="22"/>
           <w:szCs w:val="22"/>
         </w:rPr>
@@ -544,16 +567,31 @@
           </wp:inline>
         </w:drawing>
       </w:r>
-    </w:p>
-    <w:p>
-      <w:pPr>
-        <w:rPr>
-          <w:sz w:val="22"/>
-          <w:szCs w:val="22"/>
-        </w:rPr>
-      </w:pPr>
-      <w:r>
-        <w:rPr>
+      <w:commentRangeEnd w:id="0"/>
+      <w:r>
+        <w:rPr>
+          <w:rStyle w:val="Refdecomentario"/>
+        </w:rPr>
+        <w:commentReference w:id="0"/>
+      </w:r>
+      <w:commentRangeEnd w:id="1"/>
+      <w:r>
+        <w:rPr>
+          <w:rStyle w:val="Refdecomentario"/>
+        </w:rPr>
+        <w:commentReference w:id="1"/>
+      </w:r>
+    </w:p>
+    <w:p>
+      <w:pPr>
+        <w:rPr>
+          <w:sz w:val="22"/>
+          <w:szCs w:val="22"/>
+        </w:rPr>
+      </w:pPr>
+      <w:r>
+        <w:rPr>
+          <w:noProof/>
           <w:sz w:val="22"/>
           <w:szCs w:val="22"/>
         </w:rPr>
@@ -574,7 +612,7 @@
                     <pic:cNvPicPr/>
                   </pic:nvPicPr>
                   <pic:blipFill>
-                    <a:blip r:embed="rId10"/>
+                    <a:blip r:embed="rId14"/>
                     <a:stretch>
                       <a:fillRect/>
                     </a:stretch>
@@ -620,6 +658,7 @@
       </w:pPr>
       <w:r>
         <w:rPr>
+          <w:noProof/>
           <w:sz w:val="22"/>
           <w:szCs w:val="22"/>
         </w:rPr>
@@ -639,7 +678,7 @@
                     <pic:cNvPicPr/>
                   </pic:nvPicPr>
                   <pic:blipFill>
-                    <a:blip r:embed="rId11"/>
+                    <a:blip r:embed="rId15"/>
                     <a:stretch>
                       <a:fillRect/>
                     </a:stretch>
@@ -720,6 +759,7 @@
       </w:pPr>
       <w:r>
         <w:rPr>
+          <w:noProof/>
           <w:sz w:val="22"/>
           <w:szCs w:val="22"/>
         </w:rPr>
@@ -740,7 +780,7 @@
                     <pic:cNvPicPr/>
                   </pic:nvPicPr>
                   <pic:blipFill>
-                    <a:blip r:embed="rId12"/>
+                    <a:blip r:embed="rId16"/>
                     <a:stretch>
                       <a:fillRect/>
                     </a:stretch>
@@ -771,6 +811,7 @@
       </w:pPr>
       <w:r>
         <w:rPr>
+          <w:noProof/>
           <w:sz w:val="22"/>
           <w:szCs w:val="22"/>
         </w:rPr>
@@ -790,7 +831,7 @@
                     <pic:cNvPicPr/>
                   </pic:nvPicPr>
                   <pic:blipFill rotWithShape="1">
-                    <a:blip r:embed="rId13"/>
+                    <a:blip r:embed="rId17"/>
                     <a:srcRect t="2583"/>
                     <a:stretch/>
                   </pic:blipFill>
@@ -849,6 +890,7 @@
       </w:pPr>
       <w:r>
         <w:rPr>
+          <w:noProof/>
           <w:sz w:val="22"/>
           <w:szCs w:val="22"/>
         </w:rPr>
@@ -868,7 +910,7 @@
                     <pic:cNvPicPr/>
                   </pic:nvPicPr>
                   <pic:blipFill>
-                    <a:blip r:embed="rId14"/>
+                    <a:blip r:embed="rId18"/>
                     <a:stretch>
                       <a:fillRect/>
                     </a:stretch>
@@ -926,6 +968,7 @@
       </w:pPr>
       <w:r>
         <w:rPr>
+          <w:noProof/>
           <w:sz w:val="22"/>
           <w:szCs w:val="22"/>
         </w:rPr>
@@ -946,7 +989,7 @@
                     <pic:cNvPicPr/>
                   </pic:nvPicPr>
                   <pic:blipFill>
-                    <a:blip r:embed="rId15"/>
+                    <a:blip r:embed="rId19"/>
                     <a:stretch>
                       <a:fillRect/>
                     </a:stretch>
@@ -1126,6 +1169,7 @@
       </w:r>
       <w:r>
         <w:rPr>
+          <w:noProof/>
           <w:sz w:val="22"/>
           <w:szCs w:val="22"/>
         </w:rPr>
@@ -1145,7 +1189,7 @@
                     <pic:cNvPicPr/>
                   </pic:nvPicPr>
                   <pic:blipFill>
-                    <a:blip r:embed="rId16"/>
+                    <a:blip r:embed="rId20"/>
                     <a:stretch>
                       <a:fillRect/>
                     </a:stretch>
@@ -1176,6 +1220,7 @@
       </w:pPr>
       <w:r>
         <w:rPr>
+          <w:noProof/>
           <w:sz w:val="22"/>
           <w:szCs w:val="22"/>
         </w:rPr>
@@ -1196,7 +1241,7 @@
                     <pic:cNvPicPr/>
                   </pic:nvPicPr>
                   <pic:blipFill>
-                    <a:blip r:embed="rId17"/>
+                    <a:blip r:embed="rId21"/>
                     <a:stretch>
                       <a:fillRect/>
                     </a:stretch>
@@ -1248,6 +1293,7 @@
       </w:pPr>
       <w:r>
         <w:rPr>
+          <w:noProof/>
           <w:sz w:val="22"/>
           <w:szCs w:val="22"/>
         </w:rPr>
@@ -1267,7 +1313,7 @@
                     <pic:cNvPicPr/>
                   </pic:nvPicPr>
                   <pic:blipFill>
-                    <a:blip r:embed="rId18"/>
+                    <a:blip r:embed="rId22"/>
                     <a:stretch>
                       <a:fillRect/>
                     </a:stretch>
@@ -1351,6 +1397,64 @@
 </w:document>
 </file>
 
+<file path=word/comments.xml><?xml version="1.0" encoding="utf-8"?>
+<w:comments xmlns:wpc="http://schemas.microsoft.com/office/word/2010/wordprocessingCanvas" xmlns:cx="http://schemas.microsoft.com/office/drawing/2014/chartex" xmlns:cx1="http://schemas.microsoft.com/office/drawing/2015/9/8/chartex" xmlns:cx2="http://schemas.microsoft.com/office/drawing/2015/10/21/chartex" xmlns:cx3="http://schemas.microsoft.com/office/drawing/2016/5/9/chartex" xmlns:cx4="http://schemas.microsoft.com/office/drawing/2016/5/10/chartex" xmlns:cx5="http://schemas.microsoft.com/office/drawing/2016/5/11/chartex" xmlns:cx6="http://schemas.microsoft.com/office/drawing/2016/5/12/chartex" xmlns:cx7="http://schemas.microsoft.com/office/drawing/2016/5/13/chartex" xmlns:cx8="http://schemas.microsoft.com/office/drawing/2016/5/14/chartex" xmlns:mc="http://schemas.openxmlformats.org/markup-compatibility/2006" xmlns:aink="http://schemas.microsoft.com/office/drawing/2016/ink" xmlns:am3d="http://schemas.microsoft.com/office/drawing/2017/model3d" xmlns:o="urn:schemas-microsoft-com:office:office" xmlns:oel="http://schemas.microsoft.com/office/2019/extlst" xmlns:r="http://schemas.openxmlformats.org/officeDocument/2006/relationships" xmlns:m="http://schemas.openxmlformats.org/officeDocument/2006/math" xmlns:v="urn:schemas-microsoft-com:vml" xmlns:wp14="http://schemas.microsoft.com/office/word/2010/wordprocessingDrawing" xmlns:wp="http://schemas.openxmlformats.org/drawingml/2006/wordprocessingDrawing" xmlns:w10="urn:schemas-microsoft-com:office:word" xmlns:w="http://schemas.openxmlformats.org/wordprocessingml/2006/main" xmlns:w14="http://schemas.microsoft.com/office/word/2010/wordml" xmlns:w15="http://schemas.microsoft.com/office/word/2012/wordml" xmlns:w16cex="http://schemas.microsoft.com/office/word/2018/wordml/cex" xmlns:w16cid="http://schemas.microsoft.com/office/word/2016/wordml/cid" xmlns:w16="http://schemas.microsoft.com/office/word/2018/wordml" xmlns:w16du="http://schemas.microsoft.com/office/word/2023/wordml/word16du" xmlns:w16sdtdh="http://schemas.microsoft.com/office/word/2020/wordml/sdtdatahash" xmlns:w16se="http://schemas.microsoft.com/office/word/2015/wordml/symex" xmlns:wpg="http://schemas.microsoft.com/office/word/2010/wordprocessingGroup" xmlns:wpi="http://schemas.microsoft.com/office/word/2010/wordprocessingInk" xmlns:wne="http://schemas.microsoft.com/office/word/2006/wordml" xmlns:wps="http://schemas.microsoft.com/office/word/2010/wordprocessingShape" mc:Ignorable="w14 w15 w16se w16cid w16 w16cex w16sdtdh w16du wp14">
+  <w:comment w:id="0" w:author="Nicolas Di Domenico" w:date="2024-10-30T19:59:00Z" w:initials="ND">
+    <w:p>
+      <w:pPr>
+        <w:pStyle w:val="Textocomentario"/>
+      </w:pPr>
+      <w:r>
+        <w:rPr>
+          <w:rStyle w:val="Refdecomentario"/>
+        </w:rPr>
+        <w:annotationRef/>
+      </w:r>
+      <w:r>
+        <w:t>Esto de los 3 tipos de pruebas es importante</w:t>
+      </w:r>
+    </w:p>
+  </w:comment>
+  <w:comment w:id="1" w:author="Nicolas Di Domenico" w:date="2024-10-30T20:19:00Z" w:initials="ND">
+    <w:p>
+      <w:pPr>
+        <w:pStyle w:val="Textocomentario"/>
+      </w:pPr>
+      <w:r>
+        <w:rPr>
+          <w:rStyle w:val="Refdecomentario"/>
+        </w:rPr>
+        <w:annotationRef/>
+      </w:r>
+      <w:r>
+        <w:t>Seguro pide en el parcial alguno de los 3</w:t>
+      </w:r>
+    </w:p>
+  </w:comment>
+</w:comments>
+</file>
+
+<file path=word/commentsExtended.xml><?xml version="1.0" encoding="utf-8"?>
+<w15:commentsEx xmlns:wpc="http://schemas.microsoft.com/office/word/2010/wordprocessingCanvas" xmlns:cx="http://schemas.microsoft.com/office/drawing/2014/chartex" xmlns:cx1="http://schemas.microsoft.com/office/drawing/2015/9/8/chartex" xmlns:cx2="http://schemas.microsoft.com/office/drawing/2015/10/21/chartex" xmlns:cx3="http://schemas.microsoft.com/office/drawing/2016/5/9/chartex" xmlns:cx4="http://schemas.microsoft.com/office/drawing/2016/5/10/chartex" xmlns:cx5="http://schemas.microsoft.com/office/drawing/2016/5/11/chartex" xmlns:cx6="http://schemas.microsoft.com/office/drawing/2016/5/12/chartex" xmlns:cx7="http://schemas.microsoft.com/office/drawing/2016/5/13/chartex" xmlns:cx8="http://schemas.microsoft.com/office/drawing/2016/5/14/chartex" xmlns:mc="http://schemas.openxmlformats.org/markup-compatibility/2006" xmlns:aink="http://schemas.microsoft.com/office/drawing/2016/ink" xmlns:am3d="http://schemas.microsoft.com/office/drawing/2017/model3d" xmlns:o="urn:schemas-microsoft-com:office:office" xmlns:oel="http://schemas.microsoft.com/office/2019/extlst" xmlns:r="http://schemas.openxmlformats.org/officeDocument/2006/relationships" xmlns:m="http://schemas.openxmlformats.org/officeDocument/2006/math" xmlns:v="urn:schemas-microsoft-com:vml" xmlns:wp14="http://schemas.microsoft.com/office/word/2010/wordprocessingDrawing" xmlns:wp="http://schemas.openxmlformats.org/drawingml/2006/wordprocessingDrawing" xmlns:w10="urn:schemas-microsoft-com:office:word" xmlns:w="http://schemas.openxmlformats.org/wordprocessingml/2006/main" xmlns:w14="http://schemas.microsoft.com/office/word/2010/wordml" xmlns:w15="http://schemas.microsoft.com/office/word/2012/wordml" xmlns:w16cex="http://schemas.microsoft.com/office/word/2018/wordml/cex" xmlns:w16cid="http://schemas.microsoft.com/office/word/2016/wordml/cid" xmlns:w16="http://schemas.microsoft.com/office/word/2018/wordml" xmlns:w16du="http://schemas.microsoft.com/office/word/2023/wordml/word16du" xmlns:w16sdtdh="http://schemas.microsoft.com/office/word/2020/wordml/sdtdatahash" xmlns:w16se="http://schemas.microsoft.com/office/word/2015/wordml/symex" xmlns:wpg="http://schemas.microsoft.com/office/word/2010/wordprocessingGroup" xmlns:wpi="http://schemas.microsoft.com/office/word/2010/wordprocessingInk" xmlns:wne="http://schemas.microsoft.com/office/word/2006/wordml" xmlns:wps="http://schemas.microsoft.com/office/word/2010/wordprocessingShape" mc:Ignorable="w14 w15 w16se w16cid w16 w16cex w16sdtdh w16du wp14">
+  <w15:commentEx w15:paraId="5C426469" w15:done="0"/>
+  <w15:commentEx w15:paraId="4E8C6254" w15:paraIdParent="5C426469" w15:done="0"/>
+</w15:commentsEx>
+</file>
+
+<file path=word/commentsExtensible.xml><?xml version="1.0" encoding="utf-8"?>
+<w16cex:commentsExtensible xmlns:wpc="http://schemas.microsoft.com/office/word/2010/wordprocessingCanvas" xmlns:cx="http://schemas.microsoft.com/office/drawing/2014/chartex" xmlns:cx1="http://schemas.microsoft.com/office/drawing/2015/9/8/chartex" xmlns:cx2="http://schemas.microsoft.com/office/drawing/2015/10/21/chartex" xmlns:cx3="http://schemas.microsoft.com/office/drawing/2016/5/9/chartex" xmlns:cx4="http://schemas.microsoft.com/office/drawing/2016/5/10/chartex" xmlns:cx5="http://schemas.microsoft.com/office/drawing/2016/5/11/chartex" xmlns:cx6="http://schemas.microsoft.com/office/drawing/2016/5/12/chartex" xmlns:cx7="http://schemas.microsoft.com/office/drawing/2016/5/13/chartex" xmlns:cx8="http://schemas.microsoft.com/office/drawing/2016/5/14/chartex" xmlns:cr="http://schemas.microsoft.com/office/comments/2020/reactions" xmlns:mc="http://schemas.openxmlformats.org/markup-compatibility/2006" xmlns:aink="http://schemas.microsoft.com/office/drawing/2016/ink" xmlns:am3d="http://schemas.microsoft.com/office/drawing/2017/model3d" xmlns:o="urn:schemas-microsoft-com:office:office" xmlns:oel="http://schemas.microsoft.com/office/2019/extlst" xmlns:r="http://schemas.openxmlformats.org/officeDocument/2006/relationships" xmlns:m="http://schemas.openxmlformats.org/officeDocument/2006/math" xmlns:v="urn:schemas-microsoft-com:vml" xmlns:wp14="http://schemas.microsoft.com/office/word/2010/wordprocessingDrawing" xmlns:wp="http://schemas.openxmlformats.org/drawingml/2006/wordprocessingDrawing" xmlns:w10="urn:schemas-microsoft-com:office:word" xmlns:w="http://schemas.openxmlformats.org/wordprocessingml/2006/main" xmlns:w14="http://schemas.microsoft.com/office/word/2010/wordml" xmlns:w15="http://schemas.microsoft.com/office/word/2012/wordml" xmlns:w16cex="http://schemas.microsoft.com/office/word/2018/wordml/cex" xmlns:w16cid="http://schemas.microsoft.com/office/word/2016/wordml/cid" xmlns:w16="http://schemas.microsoft.com/office/word/2018/wordml" xmlns:w16du="http://schemas.microsoft.com/office/word/2023/wordml/word16du" xmlns:w16sdtdh="http://schemas.microsoft.com/office/word/2020/wordml/sdtdatahash" xmlns:w16se="http://schemas.microsoft.com/office/word/2015/wordml/symex" xmlns:wpg="http://schemas.microsoft.com/office/word/2010/wordprocessingGroup" xmlns:wpi="http://schemas.microsoft.com/office/word/2010/wordprocessingInk" xmlns:wne="http://schemas.microsoft.com/office/word/2006/wordml" xmlns:wps="http://schemas.microsoft.com/office/word/2010/wordprocessingShape" mc:Ignorable="w14 w15 w16se w16cid w16 w16cex w16sdtdh cr w16du wp14">
+  <w16cex:commentExtensible w16cex:durableId="6FD2F02A" w16cex:dateUtc="2024-10-30T22:59:00Z"/>
+  <w16cex:commentExtensible w16cex:durableId="4819E373" w16cex:dateUtc="2024-10-30T23:19:00Z"/>
+</w16cex:commentsExtensible>
+</file>
+
+<file path=word/commentsIds.xml><?xml version="1.0" encoding="utf-8"?>
+<w16cid:commentsIds xmlns:wpc="http://schemas.microsoft.com/office/word/2010/wordprocessingCanvas" xmlns:cx="http://schemas.microsoft.com/office/drawing/2014/chartex" xmlns:cx1="http://schemas.microsoft.com/office/drawing/2015/9/8/chartex" xmlns:cx2="http://schemas.microsoft.com/office/drawing/2015/10/21/chartex" xmlns:cx3="http://schemas.microsoft.com/office/drawing/2016/5/9/chartex" xmlns:cx4="http://schemas.microsoft.com/office/drawing/2016/5/10/chartex" xmlns:cx5="http://schemas.microsoft.com/office/drawing/2016/5/11/chartex" xmlns:cx6="http://schemas.microsoft.com/office/drawing/2016/5/12/chartex" xmlns:cx7="http://schemas.microsoft.com/office/drawing/2016/5/13/chartex" xmlns:cx8="http://schemas.microsoft.com/office/drawing/2016/5/14/chartex" xmlns:mc="http://schemas.openxmlformats.org/markup-compatibility/2006" xmlns:aink="http://schemas.microsoft.com/office/drawing/2016/ink" xmlns:am3d="http://schemas.microsoft.com/office/drawing/2017/model3d" xmlns:o="urn:schemas-microsoft-com:office:office" xmlns:oel="http://schemas.microsoft.com/office/2019/extlst" xmlns:r="http://schemas.openxmlformats.org/officeDocument/2006/relationships" xmlns:m="http://schemas.openxmlformats.org/officeDocument/2006/math" xmlns:v="urn:schemas-microsoft-com:vml" xmlns:wp14="http://schemas.microsoft.com/office/word/2010/wordprocessingDrawing" xmlns:wp="http://schemas.openxmlformats.org/drawingml/2006/wordprocessingDrawing" xmlns:w10="urn:schemas-microsoft-com:office:word" xmlns:w="http://schemas.openxmlformats.org/wordprocessingml/2006/main" xmlns:w14="http://schemas.microsoft.com/office/word/2010/wordml" xmlns:w15="http://schemas.microsoft.com/office/word/2012/wordml" xmlns:w16cex="http://schemas.microsoft.com/office/word/2018/wordml/cex" xmlns:w16cid="http://schemas.microsoft.com/office/word/2016/wordml/cid" xmlns:w16="http://schemas.microsoft.com/office/word/2018/wordml" xmlns:w16du="http://schemas.microsoft.com/office/word/2023/wordml/word16du" xmlns:w16sdtdh="http://schemas.microsoft.com/office/word/2020/wordml/sdtdatahash" xmlns:w16se="http://schemas.microsoft.com/office/word/2015/wordml/symex" xmlns:wpg="http://schemas.microsoft.com/office/word/2010/wordprocessingGroup" xmlns:wpi="http://schemas.microsoft.com/office/word/2010/wordprocessingInk" xmlns:wne="http://schemas.microsoft.com/office/word/2006/wordml" xmlns:wps="http://schemas.microsoft.com/office/word/2010/wordprocessingShape" mc:Ignorable="w14 w15 w16se w16cid w16 w16cex w16sdtdh w16du wp14">
+  <w16cid:commentId w16cid:paraId="5C426469" w16cid:durableId="6FD2F02A"/>
+  <w16cid:commentId w16cid:paraId="4E8C6254" w16cid:durableId="4819E373"/>
+</w16cid:commentsIds>
+</file>
+
 <file path=word/numbering.xml><?xml version="1.0" encoding="utf-8"?>
 <w:numbering xmlns:wpc="http://schemas.microsoft.com/office/word/2010/wordprocessingCanvas" xmlns:cx="http://schemas.microsoft.com/office/drawing/2014/chartex" xmlns:cx1="http://schemas.microsoft.com/office/drawing/2015/9/8/chartex" xmlns:cx2="http://schemas.microsoft.com/office/drawing/2015/10/21/chartex" xmlns:cx3="http://schemas.microsoft.com/office/drawing/2016/5/9/chartex" xmlns:cx4="http://schemas.microsoft.com/office/drawing/2016/5/10/chartex" xmlns:cx5="http://schemas.microsoft.com/office/drawing/2016/5/11/chartex" xmlns:cx6="http://schemas.microsoft.com/office/drawing/2016/5/12/chartex" xmlns:cx7="http://schemas.microsoft.com/office/drawing/2016/5/13/chartex" xmlns:cx8="http://schemas.microsoft.com/office/drawing/2016/5/14/chartex" xmlns:mc="http://schemas.openxmlformats.org/markup-compatibility/2006" xmlns:aink="http://schemas.microsoft.com/office/drawing/2016/ink" xmlns:am3d="http://schemas.microsoft.com/office/drawing/2017/model3d" xmlns:o="urn:schemas-microsoft-com:office:office" xmlns:oel="http://schemas.microsoft.com/office/2019/extlst" xmlns:r="http://schemas.openxmlformats.org/officeDocument/2006/relationships" xmlns:m="http://schemas.openxmlformats.org/officeDocument/2006/math" xmlns:v="urn:schemas-microsoft-com:vml" xmlns:wp14="http://schemas.microsoft.com/office/word/2010/wordprocessingDrawing" xmlns:wp="http://schemas.openxmlformats.org/drawingml/2006/wordprocessingDrawing" xmlns:w10="urn:schemas-microsoft-com:office:word" xmlns:w="http://schemas.openxmlformats.org/wordprocessingml/2006/main" xmlns:w14="http://schemas.microsoft.com/office/word/2010/wordml" xmlns:w15="http://schemas.microsoft.com/office/word/2012/wordml" xmlns:w16cex="http://schemas.microsoft.com/office/word/2018/wordml/cex" xmlns:w16cid="http://schemas.microsoft.com/office/word/2016/wordml/cid" xmlns:w16="http://schemas.microsoft.com/office/word/2018/wordml" xmlns:w16du="http://schemas.microsoft.com/office/word/2023/wordml/word16du" xmlns:w16sdtdh="http://schemas.microsoft.com/office/word/2020/wordml/sdtdatahash" xmlns:w16se="http://schemas.microsoft.com/office/word/2015/wordml/symex" xmlns:wpg="http://schemas.microsoft.com/office/word/2010/wordprocessingGroup" xmlns:wpi="http://schemas.microsoft.com/office/word/2010/wordprocessingInk" xmlns:wne="http://schemas.microsoft.com/office/word/2006/wordml" xmlns:wps="http://schemas.microsoft.com/office/word/2010/wordprocessingShape" mc:Ignorable="w14 w15 w16se w16cid w16 w16cex w16sdtdh w16du wp14">
   <w:abstractNum w:abstractNumId="0" w15:restartNumberingAfterBreak="0">
@@ -1469,6 +1573,14 @@
     <w:abstractNumId w:val="0"/>
   </w:num>
 </w:numbering>
+</file>
+
+<file path=word/people.xml><?xml version="1.0" encoding="utf-8"?>
+<w15:people xmlns:wpc="http://schemas.microsoft.com/office/word/2010/wordprocessingCanvas" xmlns:cx="http://schemas.microsoft.com/office/drawing/2014/chartex" xmlns:cx1="http://schemas.microsoft.com/office/drawing/2015/9/8/chartex" xmlns:cx2="http://schemas.microsoft.com/office/drawing/2015/10/21/chartex" xmlns:cx3="http://schemas.microsoft.com/office/drawing/2016/5/9/chartex" xmlns:cx4="http://schemas.microsoft.com/office/drawing/2016/5/10/chartex" xmlns:cx5="http://schemas.microsoft.com/office/drawing/2016/5/11/chartex" xmlns:cx6="http://schemas.microsoft.com/office/drawing/2016/5/12/chartex" xmlns:cx7="http://schemas.microsoft.com/office/drawing/2016/5/13/chartex" xmlns:cx8="http://schemas.microsoft.com/office/drawing/2016/5/14/chartex" xmlns:mc="http://schemas.openxmlformats.org/markup-compatibility/2006" xmlns:aink="http://schemas.microsoft.com/office/drawing/2016/ink" xmlns:am3d="http://schemas.microsoft.com/office/drawing/2017/model3d" xmlns:o="urn:schemas-microsoft-com:office:office" xmlns:oel="http://schemas.microsoft.com/office/2019/extlst" xmlns:r="http://schemas.openxmlformats.org/officeDocument/2006/relationships" xmlns:m="http://schemas.openxmlformats.org/officeDocument/2006/math" xmlns:v="urn:schemas-microsoft-com:vml" xmlns:wp14="http://schemas.microsoft.com/office/word/2010/wordprocessingDrawing" xmlns:wp="http://schemas.openxmlformats.org/drawingml/2006/wordprocessingDrawing" xmlns:w10="urn:schemas-microsoft-com:office:word" xmlns:w="http://schemas.openxmlformats.org/wordprocessingml/2006/main" xmlns:w14="http://schemas.microsoft.com/office/word/2010/wordml" xmlns:w15="http://schemas.microsoft.com/office/word/2012/wordml" xmlns:w16cex="http://schemas.microsoft.com/office/word/2018/wordml/cex" xmlns:w16cid="http://schemas.microsoft.com/office/word/2016/wordml/cid" xmlns:w16="http://schemas.microsoft.com/office/word/2018/wordml" xmlns:w16du="http://schemas.microsoft.com/office/word/2023/wordml/word16du" xmlns:w16sdtdh="http://schemas.microsoft.com/office/word/2020/wordml/sdtdatahash" xmlns:w16se="http://schemas.microsoft.com/office/word/2015/wordml/symex" xmlns:wpg="http://schemas.microsoft.com/office/word/2010/wordprocessingGroup" xmlns:wpi="http://schemas.microsoft.com/office/word/2010/wordprocessingInk" xmlns:wne="http://schemas.microsoft.com/office/word/2006/wordml" xmlns:wps="http://schemas.microsoft.com/office/word/2010/wordprocessingShape" mc:Ignorable="w14 w15 w16se w16cid w16 w16cex w16sdtdh w16du wp14">
+  <w15:person w15:author="Nicolas Di Domenico">
+    <w15:presenceInfo w15:providerId="Windows Live" w15:userId="69944f04a8b4d022"/>
+  </w15:person>
+</w15:people>
 </file>
 
 <file path=word/styles.xml><?xml version="1.0" encoding="utf-8"?>
@@ -2074,6 +2186,7 @@
   <w:style w:type="character" w:default="1" w:styleId="Fuentedeprrafopredeter">
     <w:name w:val="Default Paragraph Font"/>
     <w:uiPriority w:val="1"/>
+    <w:semiHidden/>
     <w:unhideWhenUsed/>
   </w:style>
   <w:style w:type="table" w:default="1" w:styleId="Tablanormal">
@@ -2385,6 +2498,72 @@
       <w:smallCaps/>
       <w:color w:val="0F4761" w:themeColor="accent1" w:themeShade="BF"/>
       <w:spacing w:val="5"/>
+    </w:rPr>
+  </w:style>
+  <w:style w:type="character" w:styleId="Refdecomentario">
+    <w:name w:val="annotation reference"/>
+    <w:basedOn w:val="Fuentedeprrafopredeter"/>
+    <w:uiPriority w:val="99"/>
+    <w:semiHidden/>
+    <w:unhideWhenUsed/>
+    <w:rsid w:val="00BC35D7"/>
+    <w:rPr>
+      <w:sz w:val="16"/>
+      <w:szCs w:val="16"/>
+    </w:rPr>
+  </w:style>
+  <w:style w:type="paragraph" w:styleId="Textocomentario">
+    <w:name w:val="annotation text"/>
+    <w:basedOn w:val="Normal"/>
+    <w:link w:val="TextocomentarioCar"/>
+    <w:uiPriority w:val="99"/>
+    <w:unhideWhenUsed/>
+    <w:rsid w:val="00BC35D7"/>
+    <w:pPr>
+      <w:spacing w:line="240" w:lineRule="auto"/>
+    </w:pPr>
+    <w:rPr>
+      <w:sz w:val="20"/>
+      <w:szCs w:val="20"/>
+    </w:rPr>
+  </w:style>
+  <w:style w:type="character" w:customStyle="1" w:styleId="TextocomentarioCar">
+    <w:name w:val="Texto comentario Car"/>
+    <w:basedOn w:val="Fuentedeprrafopredeter"/>
+    <w:link w:val="Textocomentario"/>
+    <w:uiPriority w:val="99"/>
+    <w:rsid w:val="00BC35D7"/>
+    <w:rPr>
+      <w:sz w:val="20"/>
+      <w:szCs w:val="20"/>
+    </w:rPr>
+  </w:style>
+  <w:style w:type="paragraph" w:styleId="Asuntodelcomentario">
+    <w:name w:val="annotation subject"/>
+    <w:basedOn w:val="Textocomentario"/>
+    <w:next w:val="Textocomentario"/>
+    <w:link w:val="AsuntodelcomentarioCar"/>
+    <w:uiPriority w:val="99"/>
+    <w:semiHidden/>
+    <w:unhideWhenUsed/>
+    <w:rsid w:val="00BC35D7"/>
+    <w:rPr>
+      <w:b/>
+      <w:bCs/>
+    </w:rPr>
+  </w:style>
+  <w:style w:type="character" w:customStyle="1" w:styleId="AsuntodelcomentarioCar">
+    <w:name w:val="Asunto del comentario Car"/>
+    <w:basedOn w:val="TextocomentarioCar"/>
+    <w:link w:val="Asuntodelcomentario"/>
+    <w:uiPriority w:val="99"/>
+    <w:semiHidden/>
+    <w:rsid w:val="00BC35D7"/>
+    <w:rPr>
+      <w:b/>
+      <w:bCs/>
+      <w:sz w:val="20"/>
+      <w:szCs w:val="20"/>
     </w:rPr>
   </w:style>
 </w:styles>
